--- a/docpac_02310823/docpac_02310823.docx
+++ b/docpac_02310823/docpac_02310823.docx
@@ -1083,10 +1083,7 @@
           <w:tcPr>
             <w:tcW w:w="10430" w:type="dxa"/>
           </w:tcPr>
-          <w:p>
-            <w:bookmarkStart w:id="1" w:name="_GoBack"/>
-            <w:bookmarkEnd w:id="1"/>
-          </w:p>
+          <w:p/>
         </w:tc>
       </w:tr>
       <w:tr>
@@ -1127,7 +1124,13 @@
           </w:tcPr>
           <w:p>
             <w:r>
-              <w:t>By what method do you plan on achieving the listed goals above?</w:t>
+              <w:t>By what method</w:t>
+            </w:r>
+            <w:r>
+              <w:t>s</w:t>
+            </w:r>
+            <w:r>
+              <w:t xml:space="preserve"> do you plan on achieving the listed goals above?</w:t>
             </w:r>
           </w:p>
         </w:tc>
@@ -1212,7 +1215,19 @@
         <w:rPr>
           <w:b/>
         </w:rPr>
-        <w:t>What was/were a serious obstacle(s) to your success in this class last year? What are things you plan to do differently to overcome this?</w:t>
+        <w:t xml:space="preserve">What </w:t>
+      </w:r>
+      <w:r>
+        <w:rPr>
+          <w:b/>
+        </w:rPr>
+        <w:t>negative habits do you find yourself building in this new school year, and what can you do to correct them</w:t>
+      </w:r>
+      <w:r>
+        <w:rPr>
+          <w:b/>
+        </w:rPr>
+        <w:t>?</w:t>
       </w:r>
     </w:p>
     <w:tbl>
@@ -1385,6 +1400,7 @@
                 <w:szCs w:val="16"/>
               </w:rPr>
             </w:pPr>
+            <w:bookmarkStart w:id="1" w:name="_Hlk144272076"/>
           </w:p>
         </w:tc>
       </w:tr>
@@ -1502,8 +1518,99 @@
           </w:p>
         </w:tc>
       </w:tr>
+      <w:bookmarkEnd w:id="1"/>
+      <w:bookmarkEnd w:id="2"/>
+      <w:tr>
+        <w:tc>
+          <w:tcPr>
+            <w:tcW w:w="5000" w:type="pct"/>
+            <w:tcBorders>
+              <w:top w:val="single" w:sz="8" w:space="0" w:color="000000"/>
+              <w:left w:val="nil"/>
+              <w:bottom w:val="nil"/>
+              <w:right w:val="nil"/>
+            </w:tcBorders>
+          </w:tcPr>
+          <w:p>
+            <w:pPr>
+              <w:spacing w:after="0"/>
+              <w:rPr>
+                <w:sz w:val="16"/>
+                <w:szCs w:val="16"/>
+              </w:rPr>
+            </w:pPr>
+          </w:p>
+        </w:tc>
+      </w:tr>
+      <w:tr>
+        <w:tc>
+          <w:tcPr>
+            <w:tcW w:w="5000" w:type="pct"/>
+            <w:tcBorders>
+              <w:top w:val="nil"/>
+              <w:left w:val="nil"/>
+              <w:bottom w:val="single" w:sz="8" w:space="0" w:color="000000"/>
+              <w:right w:val="nil"/>
+            </w:tcBorders>
+            <w:shd w:val="clear" w:color="auto" w:fill="D9D9D9" w:themeFill="background1" w:themeFillShade="D9"/>
+          </w:tcPr>
+          <w:p>
+            <w:pPr>
+              <w:spacing w:after="0"/>
+              <w:rPr>
+                <w:sz w:val="16"/>
+                <w:szCs w:val="16"/>
+              </w:rPr>
+            </w:pPr>
+          </w:p>
+        </w:tc>
+      </w:tr>
+      <w:tr>
+        <w:tc>
+          <w:tcPr>
+            <w:tcW w:w="5000" w:type="pct"/>
+            <w:tcBorders>
+              <w:top w:val="single" w:sz="8" w:space="0" w:color="000000"/>
+              <w:left w:val="nil"/>
+              <w:bottom w:val="nil"/>
+              <w:right w:val="nil"/>
+            </w:tcBorders>
+          </w:tcPr>
+          <w:p>
+            <w:pPr>
+              <w:spacing w:after="0"/>
+              <w:rPr>
+                <w:sz w:val="16"/>
+                <w:szCs w:val="16"/>
+              </w:rPr>
+            </w:pPr>
+          </w:p>
+        </w:tc>
+      </w:tr>
+      <w:tr>
+        <w:tc>
+          <w:tcPr>
+            <w:tcW w:w="5000" w:type="pct"/>
+            <w:tcBorders>
+              <w:top w:val="nil"/>
+              <w:left w:val="nil"/>
+              <w:bottom w:val="single" w:sz="8" w:space="0" w:color="000000"/>
+              <w:right w:val="nil"/>
+            </w:tcBorders>
+            <w:shd w:val="clear" w:color="auto" w:fill="D9D9D9" w:themeFill="background1" w:themeFillShade="D9"/>
+          </w:tcPr>
+          <w:p>
+            <w:pPr>
+              <w:spacing w:after="0"/>
+              <w:rPr>
+                <w:sz w:val="16"/>
+                <w:szCs w:val="16"/>
+              </w:rPr>
+            </w:pPr>
+          </w:p>
+        </w:tc>
+      </w:tr>
     </w:tbl>
-    <w:bookmarkEnd w:id="2"/>
     <w:p>
       <w:pPr>
         <w:spacing w:before="240"/>
@@ -1515,7 +1622,7 @@
         <w:rPr>
           <w:b/>
         </w:rPr>
-        <w:t>What opportunities might you have missed to advance your career or develop a skill over the summer?</w:t>
+        <w:t>How have you done at managing your workload so far? What adjustments can be made to improve it?</w:t>
       </w:r>
     </w:p>
     <w:tbl>
@@ -1804,6 +1911,96 @@
           </w:p>
         </w:tc>
       </w:tr>
+      <w:tr>
+        <w:tc>
+          <w:tcPr>
+            <w:tcW w:w="5000" w:type="pct"/>
+            <w:tcBorders>
+              <w:top w:val="single" w:sz="8" w:space="0" w:color="000000"/>
+              <w:left w:val="nil"/>
+              <w:bottom w:val="nil"/>
+              <w:right w:val="nil"/>
+            </w:tcBorders>
+          </w:tcPr>
+          <w:p>
+            <w:pPr>
+              <w:spacing w:after="0"/>
+              <w:rPr>
+                <w:sz w:val="16"/>
+                <w:szCs w:val="16"/>
+              </w:rPr>
+            </w:pPr>
+          </w:p>
+        </w:tc>
+      </w:tr>
+      <w:tr>
+        <w:tc>
+          <w:tcPr>
+            <w:tcW w:w="5000" w:type="pct"/>
+            <w:tcBorders>
+              <w:top w:val="nil"/>
+              <w:left w:val="nil"/>
+              <w:bottom w:val="single" w:sz="8" w:space="0" w:color="000000"/>
+              <w:right w:val="nil"/>
+            </w:tcBorders>
+            <w:shd w:val="clear" w:color="auto" w:fill="D9D9D9" w:themeFill="background1" w:themeFillShade="D9"/>
+          </w:tcPr>
+          <w:p>
+            <w:pPr>
+              <w:spacing w:after="0"/>
+              <w:rPr>
+                <w:sz w:val="16"/>
+                <w:szCs w:val="16"/>
+              </w:rPr>
+            </w:pPr>
+          </w:p>
+        </w:tc>
+      </w:tr>
+      <w:tr>
+        <w:tc>
+          <w:tcPr>
+            <w:tcW w:w="5000" w:type="pct"/>
+            <w:tcBorders>
+              <w:top w:val="single" w:sz="8" w:space="0" w:color="000000"/>
+              <w:left w:val="nil"/>
+              <w:bottom w:val="nil"/>
+              <w:right w:val="nil"/>
+            </w:tcBorders>
+          </w:tcPr>
+          <w:p>
+            <w:pPr>
+              <w:spacing w:after="0"/>
+              <w:rPr>
+                <w:sz w:val="16"/>
+                <w:szCs w:val="16"/>
+              </w:rPr>
+            </w:pPr>
+          </w:p>
+        </w:tc>
+      </w:tr>
+      <w:tr>
+        <w:tc>
+          <w:tcPr>
+            <w:tcW w:w="5000" w:type="pct"/>
+            <w:tcBorders>
+              <w:top w:val="nil"/>
+              <w:left w:val="nil"/>
+              <w:bottom w:val="single" w:sz="8" w:space="0" w:color="000000"/>
+              <w:right w:val="nil"/>
+            </w:tcBorders>
+            <w:shd w:val="clear" w:color="auto" w:fill="D9D9D9" w:themeFill="background1" w:themeFillShade="D9"/>
+          </w:tcPr>
+          <w:p>
+            <w:pPr>
+              <w:spacing w:after="0"/>
+              <w:rPr>
+                <w:sz w:val="16"/>
+                <w:szCs w:val="16"/>
+              </w:rPr>
+            </w:pPr>
+          </w:p>
+        </w:tc>
+      </w:tr>
     </w:tbl>
     <w:p>
       <w:pPr>
@@ -1816,7 +2013,13 @@
         <w:rPr>
           <w:b/>
         </w:rPr>
-        <w:t>What are obstacles this year that are new? What will you do to avoid them becoming a problem for this class?</w:t>
+        <w:t xml:space="preserve">What </w:t>
+      </w:r>
+      <w:r>
+        <w:rPr>
+          <w:b/>
+        </w:rPr>
+        <w:t>do you think of the class structure this year? How does it benefit you? How does it not benefit you?</w:t>
       </w:r>
     </w:p>
     <w:tbl>
@@ -2105,37 +2308,6 @@
           </w:p>
         </w:tc>
       </w:tr>
-    </w:tbl>
-    <w:p>
-      <w:pPr>
-        <w:spacing w:before="240"/>
-        <w:rPr>
-          <w:b/>
-        </w:rPr>
-      </w:pPr>
-      <w:r>
-        <w:rPr>
-          <w:b/>
-        </w:rPr>
-        <w:t>What do you hope to accomplish this year in school or in Computer Programming class? How do you plan to achieve it?</w:t>
-      </w:r>
-    </w:p>
-    <w:tbl>
-      <w:tblPr>
-        <w:tblW w:w="5000" w:type="pct"/>
-        <w:tblBorders>
-          <w:top w:val="single" w:sz="4" w:space="0" w:color="BFBFBF"/>
-          <w:left w:val="single" w:sz="4" w:space="0" w:color="BFBFBF"/>
-          <w:bottom w:val="single" w:sz="4" w:space="0" w:color="BFBFBF"/>
-          <w:right w:val="single" w:sz="4" w:space="0" w:color="BFBFBF"/>
-          <w:insideH w:val="single" w:sz="4" w:space="0" w:color="BFBFBF"/>
-          <w:insideV w:val="single" w:sz="4" w:space="0" w:color="BFBFBF"/>
-        </w:tblBorders>
-        <w:tblLook w:val="04A0" w:firstRow="1" w:lastRow="0" w:firstColumn="1" w:lastColumn="0" w:noHBand="0" w:noVBand="1"/>
-      </w:tblPr>
-      <w:tblGrid>
-        <w:gridCol w:w="10440"/>
-      </w:tblGrid>
       <w:tr>
         <w:tc>
           <w:tcPr>
@@ -2223,186 +2395,8 @@
                 <w:szCs w:val="16"/>
               </w:rPr>
             </w:pPr>
-          </w:p>
-        </w:tc>
-      </w:tr>
-      <w:tr>
-        <w:tc>
-          <w:tcPr>
-            <w:tcW w:w="5000" w:type="pct"/>
-            <w:tcBorders>
-              <w:top w:val="single" w:sz="8" w:space="0" w:color="000000"/>
-              <w:left w:val="nil"/>
-              <w:bottom w:val="nil"/>
-              <w:right w:val="nil"/>
-            </w:tcBorders>
-          </w:tcPr>
-          <w:p>
-            <w:pPr>
-              <w:spacing w:after="0"/>
-              <w:rPr>
-                <w:sz w:val="16"/>
-                <w:szCs w:val="16"/>
-              </w:rPr>
-            </w:pPr>
-          </w:p>
-        </w:tc>
-      </w:tr>
-      <w:tr>
-        <w:tc>
-          <w:tcPr>
-            <w:tcW w:w="5000" w:type="pct"/>
-            <w:tcBorders>
-              <w:top w:val="nil"/>
-              <w:left w:val="nil"/>
-              <w:bottom w:val="single" w:sz="8" w:space="0" w:color="000000"/>
-              <w:right w:val="nil"/>
-            </w:tcBorders>
-            <w:shd w:val="clear" w:color="auto" w:fill="D9D9D9" w:themeFill="background1" w:themeFillShade="D9"/>
-          </w:tcPr>
-          <w:p>
-            <w:pPr>
-              <w:spacing w:after="0"/>
-              <w:rPr>
-                <w:sz w:val="16"/>
-                <w:szCs w:val="16"/>
-              </w:rPr>
-            </w:pPr>
-          </w:p>
-        </w:tc>
-      </w:tr>
-      <w:tr>
-        <w:tc>
-          <w:tcPr>
-            <w:tcW w:w="5000" w:type="pct"/>
-            <w:tcBorders>
-              <w:top w:val="single" w:sz="8" w:space="0" w:color="000000"/>
-              <w:left w:val="nil"/>
-              <w:bottom w:val="nil"/>
-              <w:right w:val="nil"/>
-            </w:tcBorders>
-          </w:tcPr>
-          <w:p>
-            <w:pPr>
-              <w:spacing w:after="0"/>
-              <w:rPr>
-                <w:sz w:val="16"/>
-                <w:szCs w:val="16"/>
-              </w:rPr>
-            </w:pPr>
-          </w:p>
-        </w:tc>
-      </w:tr>
-      <w:tr>
-        <w:tc>
-          <w:tcPr>
-            <w:tcW w:w="5000" w:type="pct"/>
-            <w:tcBorders>
-              <w:top w:val="nil"/>
-              <w:left w:val="nil"/>
-              <w:bottom w:val="single" w:sz="8" w:space="0" w:color="000000"/>
-              <w:right w:val="nil"/>
-            </w:tcBorders>
-            <w:shd w:val="clear" w:color="auto" w:fill="D9D9D9" w:themeFill="background1" w:themeFillShade="D9"/>
-          </w:tcPr>
-          <w:p>
-            <w:pPr>
-              <w:spacing w:after="0"/>
-              <w:rPr>
-                <w:sz w:val="16"/>
-                <w:szCs w:val="16"/>
-              </w:rPr>
-            </w:pPr>
-          </w:p>
-        </w:tc>
-      </w:tr>
-      <w:tr>
-        <w:tc>
-          <w:tcPr>
-            <w:tcW w:w="5000" w:type="pct"/>
-            <w:tcBorders>
-              <w:top w:val="single" w:sz="8" w:space="0" w:color="000000"/>
-              <w:left w:val="nil"/>
-              <w:bottom w:val="nil"/>
-              <w:right w:val="nil"/>
-            </w:tcBorders>
-          </w:tcPr>
-          <w:p>
-            <w:pPr>
-              <w:spacing w:after="0"/>
-              <w:rPr>
-                <w:sz w:val="16"/>
-                <w:szCs w:val="16"/>
-              </w:rPr>
-            </w:pPr>
-          </w:p>
-        </w:tc>
-      </w:tr>
-      <w:tr>
-        <w:tc>
-          <w:tcPr>
-            <w:tcW w:w="5000" w:type="pct"/>
-            <w:tcBorders>
-              <w:top w:val="nil"/>
-              <w:left w:val="nil"/>
-              <w:bottom w:val="single" w:sz="8" w:space="0" w:color="000000"/>
-              <w:right w:val="nil"/>
-            </w:tcBorders>
-            <w:shd w:val="clear" w:color="auto" w:fill="D9D9D9" w:themeFill="background1" w:themeFillShade="D9"/>
-          </w:tcPr>
-          <w:p>
-            <w:pPr>
-              <w:spacing w:after="0"/>
-              <w:rPr>
-                <w:sz w:val="16"/>
-                <w:szCs w:val="16"/>
-              </w:rPr>
-            </w:pPr>
-          </w:p>
-        </w:tc>
-      </w:tr>
-      <w:tr>
-        <w:tc>
-          <w:tcPr>
-            <w:tcW w:w="5000" w:type="pct"/>
-            <w:tcBorders>
-              <w:top w:val="single" w:sz="8" w:space="0" w:color="000000"/>
-              <w:left w:val="nil"/>
-              <w:bottom w:val="nil"/>
-              <w:right w:val="nil"/>
-            </w:tcBorders>
-          </w:tcPr>
-          <w:p>
-            <w:pPr>
-              <w:spacing w:after="0"/>
-              <w:rPr>
-                <w:sz w:val="16"/>
-                <w:szCs w:val="16"/>
-              </w:rPr>
-            </w:pPr>
-          </w:p>
-        </w:tc>
-      </w:tr>
-      <w:tr>
-        <w:tc>
-          <w:tcPr>
-            <w:tcW w:w="5000" w:type="pct"/>
-            <w:tcBorders>
-              <w:top w:val="nil"/>
-              <w:left w:val="nil"/>
-              <w:bottom w:val="single" w:sz="8" w:space="0" w:color="000000"/>
-              <w:right w:val="nil"/>
-            </w:tcBorders>
-            <w:shd w:val="clear" w:color="auto" w:fill="D9D9D9" w:themeFill="background1" w:themeFillShade="D9"/>
-          </w:tcPr>
-          <w:p>
-            <w:pPr>
-              <w:spacing w:after="0"/>
-              <w:rPr>
-                <w:sz w:val="16"/>
-                <w:szCs w:val="16"/>
-              </w:rPr>
-            </w:pPr>
+            <w:bookmarkStart w:id="3" w:name="_GoBack"/>
+            <w:bookmarkEnd w:id="3"/>
           </w:p>
         </w:tc>
       </w:tr>
@@ -9549,12 +9543,9 @@
 </file>
 
 <file path=customXml/item1.xml><?xml version="1.0" encoding="utf-8"?>
-<?mso-contentType ?>
-<FormTemplates xmlns="http://schemas.microsoft.com/sharepoint/v3/contenttype/forms">
-  <Display>DocumentLibraryForm</Display>
-  <Edit>DocumentLibraryForm</Edit>
-  <New>DocumentLibraryForm</New>
-</FormTemplates>
+<p:properties xmlns:p="http://schemas.microsoft.com/office/2006/metadata/properties" xmlns:xsi="http://www.w3.org/2001/XMLSchema-instance" xmlns:pc="http://schemas.microsoft.com/office/infopath/2007/PartnerControls">
+  <documentManagement/>
+</p:properties>
 </file>
 
 <file path=customXml/item2.xml><?xml version="1.0" encoding="utf-8"?>
@@ -9787,9 +9778,12 @@
 </file>
 
 <file path=customXml/item3.xml><?xml version="1.0" encoding="utf-8"?>
-<p:properties xmlns:p="http://schemas.microsoft.com/office/2006/metadata/properties" xmlns:xsi="http://www.w3.org/2001/XMLSchema-instance" xmlns:pc="http://schemas.microsoft.com/office/infopath/2007/PartnerControls">
-  <documentManagement/>
-</p:properties>
+<?mso-contentType ?>
+<FormTemplates xmlns="http://schemas.microsoft.com/sharepoint/v3/contenttype/forms">
+  <Display>DocumentLibraryForm</Display>
+  <Edit>DocumentLibraryForm</Edit>
+  <New>DocumentLibraryForm</New>
+</FormTemplates>
 </file>
 
 <file path=customXml/item4.xml><?xml version="1.0" encoding="utf-8"?>
@@ -9797,9 +9791,10 @@
 </file>
 
 <file path=customXml/itemProps1.xml><?xml version="1.0" encoding="utf-8"?>
-<ds:datastoreItem xmlns:ds="http://schemas.openxmlformats.org/officeDocument/2006/customXml" ds:itemID="{7BFD71E4-33D5-445D-9CFC-21F1C7989C0E}">
+<ds:datastoreItem xmlns:ds="http://schemas.openxmlformats.org/officeDocument/2006/customXml" ds:itemID="{1A5F5AF1-B05B-4704-B970-F66948F444EC}">
   <ds:schemaRefs>
-    <ds:schemaRef ds:uri="http://schemas.microsoft.com/sharepoint/v3/contenttype/forms"/>
+    <ds:schemaRef ds:uri="http://schemas.microsoft.com/office/2006/metadata/properties"/>
+    <ds:schemaRef ds:uri="http://schemas.microsoft.com/office/infopath/2007/PartnerControls"/>
   </ds:schemaRefs>
 </ds:datastoreItem>
 </file>
@@ -9824,16 +9819,15 @@
 </file>
 
 <file path=customXml/itemProps3.xml><?xml version="1.0" encoding="utf-8"?>
-<ds:datastoreItem xmlns:ds="http://schemas.openxmlformats.org/officeDocument/2006/customXml" ds:itemID="{1A5F5AF1-B05B-4704-B970-F66948F444EC}">
+<ds:datastoreItem xmlns:ds="http://schemas.openxmlformats.org/officeDocument/2006/customXml" ds:itemID="{7BFD71E4-33D5-445D-9CFC-21F1C7989C0E}">
   <ds:schemaRefs>
-    <ds:schemaRef ds:uri="http://schemas.microsoft.com/office/2006/metadata/properties"/>
-    <ds:schemaRef ds:uri="http://schemas.microsoft.com/office/infopath/2007/PartnerControls"/>
+    <ds:schemaRef ds:uri="http://schemas.microsoft.com/sharepoint/v3/contenttype/forms"/>
   </ds:schemaRefs>
 </ds:datastoreItem>
 </file>
 
 <file path=customXml/itemProps4.xml><?xml version="1.0" encoding="utf-8"?>
-<ds:datastoreItem xmlns:ds="http://schemas.openxmlformats.org/officeDocument/2006/customXml" ds:itemID="{5BEF97D3-723C-490D-99E5-533D7D62FCF1}">
+<ds:datastoreItem xmlns:ds="http://schemas.openxmlformats.org/officeDocument/2006/customXml" ds:itemID="{EA92EB62-1E2F-4F77-9BE8-D91502FFE8FF}">
   <ds:schemaRefs>
     <ds:schemaRef ds:uri="http://schemas.openxmlformats.org/officeDocument/2006/bibliography"/>
   </ds:schemaRefs>
